--- a/jade/src/test00/run cmd.docx
+++ b/jade/src/test00/run cmd.docx
@@ -17,25 +17,91 @@
           <w:shd w:val="clear" w:color="auto" w:fill="FFFFFF"/>
         </w:rPr>
       </w:pPr>
-      <w:r>
-        <w:rPr>
-          <w:rFonts w:ascii="Courier New" w:hAnsi="Courier New" w:cs="Courier New"/>
-          <w:color w:val="555555"/>
-          <w:sz w:val="21"/>
-          <w:szCs w:val="21"/>
-          <w:shd w:val="clear" w:color="auto" w:fill="FFFFFF"/>
-        </w:rPr>
-        <w:t>javac -classpath lib\jade.jar -d classes src</w:t>
-      </w:r>
-      <w:r>
-        <w:rPr>
-          <w:rFonts w:ascii="Courier New" w:hAnsi="Courier New" w:cs="Courier New"/>
-          <w:color w:val="555555"/>
-          <w:sz w:val="21"/>
-          <w:szCs w:val="21"/>
-          <w:shd w:val="clear" w:color="auto" w:fill="FFFFFF"/>
-        </w:rPr>
-        <w:t>\</w:t>
+      <w:proofErr w:type="spellStart"/>
+      <w:r>
+        <w:rPr>
+          <w:rFonts w:ascii="Courier New" w:hAnsi="Courier New" w:cs="Courier New"/>
+          <w:color w:val="555555"/>
+          <w:sz w:val="21"/>
+          <w:szCs w:val="21"/>
+          <w:shd w:val="clear" w:color="auto" w:fill="FFFFFF"/>
+        </w:rPr>
+        <w:t>javac</w:t>
+      </w:r>
+      <w:proofErr w:type="spellEnd"/>
+      <w:r>
+        <w:rPr>
+          <w:rFonts w:ascii="Courier New" w:hAnsi="Courier New" w:cs="Courier New"/>
+          <w:color w:val="555555"/>
+          <w:sz w:val="21"/>
+          <w:szCs w:val="21"/>
+          <w:shd w:val="clear" w:color="auto" w:fill="FFFFFF"/>
+        </w:rPr>
+        <w:t xml:space="preserve"> -</w:t>
+      </w:r>
+      <w:proofErr w:type="spellStart"/>
+      <w:r>
+        <w:rPr>
+          <w:rFonts w:ascii="Courier New" w:hAnsi="Courier New" w:cs="Courier New"/>
+          <w:color w:val="555555"/>
+          <w:sz w:val="21"/>
+          <w:szCs w:val="21"/>
+          <w:shd w:val="clear" w:color="auto" w:fill="FFFFFF"/>
+        </w:rPr>
+        <w:t>classpath</w:t>
+      </w:r>
+      <w:proofErr w:type="spellEnd"/>
+      <w:r>
+        <w:rPr>
+          <w:rFonts w:ascii="Courier New" w:hAnsi="Courier New" w:cs="Courier New"/>
+          <w:color w:val="555555"/>
+          <w:sz w:val="21"/>
+          <w:szCs w:val="21"/>
+          <w:shd w:val="clear" w:color="auto" w:fill="FFFFFF"/>
+        </w:rPr>
+        <w:t xml:space="preserve"> lib</w:t>
+      </w:r>
+      <w:r>
+        <w:rPr>
+          <w:rFonts w:ascii="Courier New" w:hAnsi="Courier New" w:cs="Courier New"/>
+          <w:color w:val="555555"/>
+          <w:sz w:val="21"/>
+          <w:szCs w:val="21"/>
+          <w:shd w:val="clear" w:color="auto" w:fill="FFFFFF"/>
+        </w:rPr>
+        <w:t>/</w:t>
+      </w:r>
+      <w:r>
+        <w:rPr>
+          <w:rFonts w:ascii="Courier New" w:hAnsi="Courier New" w:cs="Courier New"/>
+          <w:color w:val="555555"/>
+          <w:sz w:val="21"/>
+          <w:szCs w:val="21"/>
+          <w:shd w:val="clear" w:color="auto" w:fill="FFFFFF"/>
+        </w:rPr>
+        <w:t xml:space="preserve">jade.jar -d classes </w:t>
+      </w:r>
+      <w:proofErr w:type="spellStart"/>
+      <w:r>
+        <w:rPr>
+          <w:rFonts w:ascii="Courier New" w:hAnsi="Courier New" w:cs="Courier New"/>
+          <w:color w:val="555555"/>
+          <w:sz w:val="21"/>
+          <w:szCs w:val="21"/>
+          <w:shd w:val="clear" w:color="auto" w:fill="FFFFFF"/>
+        </w:rPr>
+        <w:t>src</w:t>
+      </w:r>
+      <w:proofErr w:type="spellEnd"/>
+      <w:r>
+        <w:rPr>
+          <w:rFonts w:ascii="Courier New" w:hAnsi="Courier New" w:cs="Courier New"/>
+          <w:color w:val="555555"/>
+          <w:sz w:val="21"/>
+          <w:szCs w:val="21"/>
+          <w:shd w:val="clear" w:color="auto" w:fill="FFFFFF"/>
+        </w:rPr>
+        <w:t>/</w:t>
       </w:r>
       <w:r>
         <w:rPr>
@@ -55,7 +121,7 @@
           <w:szCs w:val="21"/>
           <w:shd w:val="clear" w:color="auto" w:fill="FFFFFF"/>
         </w:rPr>
-        <w:t>\</w:t>
+        <w:t>0/</w:t>
       </w:r>
       <w:r>
         <w:rPr>
@@ -108,37 +174,39 @@
           <w:szCs w:val="21"/>
           <w:shd w:val="clear" w:color="auto" w:fill="FFFFFF"/>
         </w:rPr>
-        <w:t>java -cp lib\jade.jar;classes jade.Boo</w:t>
-      </w:r>
-      <w:r>
-        <w:rPr>
-          <w:rFonts w:ascii="Courier New" w:hAnsi="Courier New" w:cs="Courier New"/>
-          <w:color w:val="555555"/>
-          <w:sz w:val="21"/>
-          <w:szCs w:val="21"/>
-          <w:shd w:val="clear" w:color="auto" w:fill="FFFFFF"/>
-        </w:rPr>
-        <w:t xml:space="preserve">t </w:t>
-      </w:r>
-      <w:r>
-        <w:rPr>
-          <w:rFonts w:ascii="Courier New" w:hAnsi="Courier New" w:cs="Courier New"/>
-          <w:color w:val="555555"/>
-          <w:sz w:val="21"/>
-          <w:szCs w:val="21"/>
-          <w:shd w:val="clear" w:color="auto" w:fill="FFFFFF"/>
-        </w:rPr>
-        <w:t xml:space="preserve">-container </w:t>
-      </w:r>
-      <w:r>
-        <w:rPr>
-          <w:rFonts w:ascii="Courier New" w:hAnsi="Courier New" w:cs="Courier New"/>
-          <w:color w:val="555555"/>
-          <w:sz w:val="21"/>
-          <w:szCs w:val="21"/>
-          <w:shd w:val="clear" w:color="auto" w:fill="FFFFFF"/>
-        </w:rPr>
-        <w:t>main</w:t>
+        <w:t xml:space="preserve">java -cp </w:t>
+      </w:r>
+      <w:proofErr w:type="gramStart"/>
+      <w:r>
+        <w:rPr>
+          <w:rFonts w:ascii="Courier New" w:hAnsi="Courier New" w:cs="Courier New"/>
+          <w:color w:val="555555"/>
+          <w:sz w:val="21"/>
+          <w:szCs w:val="21"/>
+          <w:shd w:val="clear" w:color="auto" w:fill="FFFFFF"/>
+        </w:rPr>
+        <w:t>lib</w:t>
+      </w:r>
+      <w:r>
+        <w:rPr>
+          <w:rFonts w:ascii="Courier New" w:hAnsi="Courier New" w:cs="Courier New"/>
+          <w:color w:val="555555"/>
+          <w:sz w:val="21"/>
+          <w:szCs w:val="21"/>
+          <w:shd w:val="clear" w:color="auto" w:fill="FFFFFF"/>
+        </w:rPr>
+        <w:t>/</w:t>
+      </w:r>
+      <w:proofErr w:type="spellStart"/>
+      <w:r>
+        <w:rPr>
+          <w:rFonts w:ascii="Courier New" w:hAnsi="Courier New" w:cs="Courier New"/>
+          <w:color w:val="555555"/>
+          <w:sz w:val="21"/>
+          <w:szCs w:val="21"/>
+          <w:shd w:val="clear" w:color="auto" w:fill="FFFFFF"/>
+        </w:rPr>
+        <w:t>jade.jar</w:t>
       </w:r>
       <w:r>
         <w:rPr>
@@ -158,6 +226,226 @@
           <w:szCs w:val="21"/>
           <w:shd w:val="clear" w:color="auto" w:fill="FFFFFF"/>
         </w:rPr>
+        <w:t>classes</w:t>
+      </w:r>
+      <w:proofErr w:type="spellEnd"/>
+      <w:proofErr w:type="gramEnd"/>
+      <w:r>
+        <w:rPr>
+          <w:rFonts w:ascii="Courier New" w:hAnsi="Courier New" w:cs="Courier New"/>
+          <w:color w:val="555555"/>
+          <w:sz w:val="21"/>
+          <w:szCs w:val="21"/>
+          <w:shd w:val="clear" w:color="auto" w:fill="FFFFFF"/>
+        </w:rPr>
+        <w:t xml:space="preserve"> </w:t>
+      </w:r>
+      <w:proofErr w:type="spellStart"/>
+      <w:r>
+        <w:rPr>
+          <w:rFonts w:ascii="Courier New" w:hAnsi="Courier New" w:cs="Courier New"/>
+          <w:color w:val="555555"/>
+          <w:sz w:val="21"/>
+          <w:szCs w:val="21"/>
+          <w:shd w:val="clear" w:color="auto" w:fill="FFFFFF"/>
+        </w:rPr>
+        <w:t>jade.Boot</w:t>
+      </w:r>
+      <w:proofErr w:type="spellEnd"/>
+      <w:r>
+        <w:rPr>
+          <w:rFonts w:ascii="Courier New" w:hAnsi="Courier New" w:cs="Courier New"/>
+          <w:color w:val="555555"/>
+          <w:sz w:val="21"/>
+          <w:szCs w:val="21"/>
+          <w:shd w:val="clear" w:color="auto" w:fill="FFFFFF"/>
+        </w:rPr>
+        <w:t xml:space="preserve"> </w:t>
+      </w:r>
+      <w:r>
+        <w:rPr>
+          <w:rFonts w:ascii="Courier New" w:hAnsi="Courier New" w:cs="Courier New"/>
+          <w:color w:val="555555"/>
+          <w:sz w:val="21"/>
+          <w:szCs w:val="21"/>
+          <w:shd w:val="clear" w:color="auto" w:fill="FFFFFF"/>
+        </w:rPr>
+        <w:t>-</w:t>
+      </w:r>
+      <w:r>
+        <w:rPr>
+          <w:rFonts w:ascii="Courier New" w:hAnsi="Courier New" w:cs="Courier New"/>
+          <w:color w:val="555555"/>
+          <w:sz w:val="21"/>
+          <w:szCs w:val="21"/>
+          <w:shd w:val="clear" w:color="auto" w:fill="FFFFFF"/>
+        </w:rPr>
+        <w:t>agents</w:t>
+      </w:r>
+      <w:r>
+        <w:rPr>
+          <w:rFonts w:ascii="Courier New" w:hAnsi="Courier New" w:cs="Courier New"/>
+          <w:color w:val="555555"/>
+          <w:sz w:val="21"/>
+          <w:szCs w:val="21"/>
+          <w:shd w:val="clear" w:color="auto" w:fill="FFFFFF"/>
+        </w:rPr>
+        <w:t xml:space="preserve"> </w:t>
+      </w:r>
+      <w:r>
+        <w:rPr>
+          <w:rFonts w:ascii="Courier New" w:hAnsi="Courier New" w:cs="Courier New"/>
+          <w:color w:val="555555"/>
+          <w:sz w:val="21"/>
+          <w:szCs w:val="21"/>
+          <w:shd w:val="clear" w:color="auto" w:fill="FFFFFF"/>
+        </w:rPr>
+        <w:t>main:</w:t>
+      </w:r>
+      <w:r>
+        <w:rPr>
+          <w:rFonts w:ascii="Courier New" w:hAnsi="Courier New" w:cs="Courier New"/>
+          <w:color w:val="555555"/>
+          <w:sz w:val="21"/>
+          <w:szCs w:val="21"/>
+          <w:shd w:val="clear" w:color="auto" w:fill="FFFFFF"/>
+        </w:rPr>
+        <w:t>test</w:t>
+      </w:r>
+      <w:r>
+        <w:rPr>
+          <w:rFonts w:ascii="Courier New" w:hAnsi="Courier New" w:cs="Courier New"/>
+          <w:color w:val="555555"/>
+          <w:sz w:val="21"/>
+          <w:szCs w:val="21"/>
+          <w:shd w:val="clear" w:color="auto" w:fill="FFFFFF"/>
+        </w:rPr>
+        <w:t>0</w:t>
+      </w:r>
+      <w:r>
+        <w:rPr>
+          <w:rFonts w:ascii="Courier New" w:hAnsi="Courier New" w:cs="Courier New"/>
+          <w:color w:val="555555"/>
+          <w:sz w:val="21"/>
+          <w:szCs w:val="21"/>
+          <w:shd w:val="clear" w:color="auto" w:fill="FFFFFF"/>
+        </w:rPr>
+        <w:t>.</w:t>
+      </w:r>
+      <w:r>
+        <w:rPr>
+          <w:rFonts w:ascii="Courier New" w:hAnsi="Courier New" w:cs="Courier New"/>
+          <w:color w:val="555555"/>
+          <w:sz w:val="21"/>
+          <w:szCs w:val="21"/>
+          <w:shd w:val="clear" w:color="auto" w:fill="FFFFFF"/>
+        </w:rPr>
+        <w:t>send0</w:t>
+      </w:r>
+      <w:r>
+        <w:rPr>
+          <w:rFonts w:ascii="Courier New" w:hAnsi="Courier New" w:cs="Courier New"/>
+          <w:color w:val="555555"/>
+          <w:sz w:val="21"/>
+          <w:szCs w:val="21"/>
+          <w:shd w:val="clear" w:color="auto" w:fill="FFFFFF"/>
+        </w:rPr>
+        <w:t xml:space="preserve"> -name </w:t>
+      </w:r>
+      <w:proofErr w:type="spellStart"/>
+      <w:r>
+        <w:rPr>
+          <w:rFonts w:ascii="Courier New" w:hAnsi="Courier New" w:cs="Courier New"/>
+          <w:color w:val="555555"/>
+          <w:sz w:val="21"/>
+          <w:szCs w:val="21"/>
+          <w:shd w:val="clear" w:color="auto" w:fill="FFFFFF"/>
+        </w:rPr>
+        <w:t>automns</w:t>
+      </w:r>
+      <w:proofErr w:type="spellEnd"/>
+    </w:p>
+    <w:p/>
+    <w:p>
+      <w:r>
+        <w:t xml:space="preserve">Receiver </w:t>
+      </w:r>
+    </w:p>
+    <w:p>
+      <w:r>
+        <w:t xml:space="preserve">Compile: </w:t>
+      </w:r>
+    </w:p>
+    <w:p>
+      <w:pPr>
+        <w:rPr>
+          <w:rFonts w:ascii="Courier New" w:hAnsi="Courier New" w:cs="Courier New"/>
+          <w:color w:val="555555"/>
+          <w:sz w:val="21"/>
+          <w:szCs w:val="21"/>
+          <w:shd w:val="clear" w:color="auto" w:fill="FFFFFF"/>
+        </w:rPr>
+      </w:pPr>
+      <w:r>
+        <w:rPr>
+          <w:rFonts w:ascii="Courier New" w:hAnsi="Courier New" w:cs="Courier New"/>
+          <w:color w:val="555555"/>
+          <w:sz w:val="21"/>
+          <w:szCs w:val="21"/>
+          <w:shd w:val="clear" w:color="auto" w:fill="FFFFFF"/>
+        </w:rPr>
+        <w:t>javac -classpath lib</w:t>
+      </w:r>
+      <w:r>
+        <w:rPr>
+          <w:rFonts w:ascii="Courier New" w:hAnsi="Courier New" w:cs="Courier New"/>
+          <w:color w:val="555555"/>
+          <w:sz w:val="21"/>
+          <w:szCs w:val="21"/>
+          <w:shd w:val="clear" w:color="auto" w:fill="FFFFFF"/>
+        </w:rPr>
+        <w:t>/</w:t>
+      </w:r>
+      <w:r>
+        <w:rPr>
+          <w:rFonts w:ascii="Courier New" w:hAnsi="Courier New" w:cs="Courier New"/>
+          <w:color w:val="555555"/>
+          <w:sz w:val="21"/>
+          <w:szCs w:val="21"/>
+          <w:shd w:val="clear" w:color="auto" w:fill="FFFFFF"/>
+        </w:rPr>
+        <w:t xml:space="preserve">jade.jar -d classes </w:t>
+      </w:r>
+      <w:proofErr w:type="spellStart"/>
+      <w:r>
+        <w:rPr>
+          <w:rFonts w:ascii="Courier New" w:hAnsi="Courier New" w:cs="Courier New"/>
+          <w:color w:val="555555"/>
+          <w:sz w:val="21"/>
+          <w:szCs w:val="21"/>
+          <w:shd w:val="clear" w:color="auto" w:fill="FFFFFF"/>
+        </w:rPr>
+        <w:t>src</w:t>
+      </w:r>
+      <w:proofErr w:type="spellEnd"/>
+      <w:r>
+        <w:rPr>
+          <w:rFonts w:ascii="Courier New" w:hAnsi="Courier New" w:cs="Courier New"/>
+          <w:color w:val="555555"/>
+          <w:sz w:val="21"/>
+          <w:szCs w:val="21"/>
+          <w:shd w:val="clear" w:color="auto" w:fill="FFFFFF"/>
+        </w:rPr>
+        <w:t>/</w:t>
+      </w:r>
+      <w:r>
+        <w:rPr>
+          <w:rFonts w:ascii="Courier New" w:hAnsi="Courier New" w:cs="Courier New"/>
+          <w:color w:val="555555"/>
+          <w:sz w:val="21"/>
+          <w:szCs w:val="21"/>
+          <w:shd w:val="clear" w:color="auto" w:fill="FFFFFF"/>
+        </w:rPr>
         <w:t>test0</w:t>
       </w:r>
       <w:r>
@@ -168,6 +456,234 @@
           <w:szCs w:val="21"/>
           <w:shd w:val="clear" w:color="auto" w:fill="FFFFFF"/>
         </w:rPr>
+        <w:t>0/</w:t>
+      </w:r>
+      <w:r>
+        <w:rPr>
+          <w:rFonts w:ascii="Courier New" w:hAnsi="Courier New" w:cs="Courier New"/>
+          <w:color w:val="555555"/>
+          <w:sz w:val="21"/>
+          <w:szCs w:val="21"/>
+          <w:shd w:val="clear" w:color="auto" w:fill="FFFFFF"/>
+        </w:rPr>
+        <w:t>receive</w:t>
+      </w:r>
+      <w:r>
+        <w:rPr>
+          <w:rFonts w:ascii="Courier New" w:hAnsi="Courier New" w:cs="Courier New"/>
+          <w:color w:val="555555"/>
+          <w:sz w:val="21"/>
+          <w:szCs w:val="21"/>
+          <w:shd w:val="clear" w:color="auto" w:fill="FFFFFF"/>
+        </w:rPr>
+        <w:t>0</w:t>
+      </w:r>
+      <w:r>
+        <w:rPr>
+          <w:rFonts w:ascii="Courier New" w:hAnsi="Courier New" w:cs="Courier New"/>
+          <w:color w:val="555555"/>
+          <w:sz w:val="21"/>
+          <w:szCs w:val="21"/>
+          <w:shd w:val="clear" w:color="auto" w:fill="FFFFFF"/>
+        </w:rPr>
+        <w:t>.java</w:t>
+      </w:r>
+    </w:p>
+    <w:p>
+      <w:pPr>
+        <w:rPr>
+          <w:rFonts w:ascii="Courier New" w:hAnsi="Courier New" w:cs="Courier New"/>
+          <w:color w:val="555555"/>
+          <w:sz w:val="21"/>
+          <w:szCs w:val="21"/>
+          <w:shd w:val="clear" w:color="auto" w:fill="FFFFFF"/>
+        </w:rPr>
+      </w:pPr>
+      <w:r>
+        <w:rPr>
+          <w:rFonts w:ascii="Courier New" w:hAnsi="Courier New" w:cs="Courier New"/>
+          <w:color w:val="555555"/>
+          <w:sz w:val="21"/>
+          <w:szCs w:val="21"/>
+          <w:shd w:val="clear" w:color="auto" w:fill="FFFFFF"/>
+        </w:rPr>
+        <w:t xml:space="preserve">run: </w:t>
+      </w:r>
+    </w:p>
+    <w:p>
+      <w:pPr>
+        <w:rPr>
+          <w:rFonts w:ascii="Courier New" w:hAnsi="Courier New" w:cs="Courier New"/>
+          <w:color w:val="555555"/>
+          <w:sz w:val="21"/>
+          <w:szCs w:val="21"/>
+          <w:shd w:val="clear" w:color="auto" w:fill="FFFFFF"/>
+        </w:rPr>
+      </w:pPr>
+      <w:r>
+        <w:rPr>
+          <w:rFonts w:ascii="Courier New" w:hAnsi="Courier New" w:cs="Courier New"/>
+          <w:color w:val="555555"/>
+          <w:sz w:val="21"/>
+          <w:szCs w:val="21"/>
+          <w:shd w:val="clear" w:color="auto" w:fill="FFFFFF"/>
+        </w:rPr>
+        <w:t xml:space="preserve">java -cp </w:t>
+      </w:r>
+      <w:proofErr w:type="gramStart"/>
+      <w:r>
+        <w:rPr>
+          <w:rFonts w:ascii="Courier New" w:hAnsi="Courier New" w:cs="Courier New"/>
+          <w:color w:val="555555"/>
+          <w:sz w:val="21"/>
+          <w:szCs w:val="21"/>
+          <w:shd w:val="clear" w:color="auto" w:fill="FFFFFF"/>
+        </w:rPr>
+        <w:t>lib</w:t>
+      </w:r>
+      <w:r>
+        <w:rPr>
+          <w:rFonts w:ascii="Courier New" w:hAnsi="Courier New" w:cs="Courier New"/>
+          <w:color w:val="555555"/>
+          <w:sz w:val="21"/>
+          <w:szCs w:val="21"/>
+          <w:shd w:val="clear" w:color="auto" w:fill="FFFFFF"/>
+        </w:rPr>
+        <w:t>/</w:t>
+      </w:r>
+      <w:proofErr w:type="spellStart"/>
+      <w:r>
+        <w:rPr>
+          <w:rFonts w:ascii="Courier New" w:hAnsi="Courier New" w:cs="Courier New"/>
+          <w:color w:val="555555"/>
+          <w:sz w:val="21"/>
+          <w:szCs w:val="21"/>
+          <w:shd w:val="clear" w:color="auto" w:fill="FFFFFF"/>
+        </w:rPr>
+        <w:t>jade.jar</w:t>
+      </w:r>
+      <w:r>
+        <w:rPr>
+          <w:rFonts w:ascii="Courier New" w:hAnsi="Courier New" w:cs="Courier New"/>
+          <w:color w:val="555555"/>
+          <w:sz w:val="21"/>
+          <w:szCs w:val="21"/>
+          <w:shd w:val="clear" w:color="auto" w:fill="FFFFFF"/>
+        </w:rPr>
+        <w:t>:</w:t>
+      </w:r>
+      <w:r>
+        <w:rPr>
+          <w:rFonts w:ascii="Courier New" w:hAnsi="Courier New" w:cs="Courier New"/>
+          <w:color w:val="555555"/>
+          <w:sz w:val="21"/>
+          <w:szCs w:val="21"/>
+          <w:shd w:val="clear" w:color="auto" w:fill="FFFFFF"/>
+        </w:rPr>
+        <w:t>classes</w:t>
+      </w:r>
+      <w:proofErr w:type="spellEnd"/>
+      <w:proofErr w:type="gramEnd"/>
+      <w:r>
+        <w:rPr>
+          <w:rFonts w:ascii="Courier New" w:hAnsi="Courier New" w:cs="Courier New"/>
+          <w:color w:val="555555"/>
+          <w:sz w:val="21"/>
+          <w:szCs w:val="21"/>
+          <w:shd w:val="clear" w:color="auto" w:fill="FFFFFF"/>
+        </w:rPr>
+        <w:t xml:space="preserve"> </w:t>
+      </w:r>
+      <w:proofErr w:type="spellStart"/>
+      <w:r>
+        <w:rPr>
+          <w:rFonts w:ascii="Courier New" w:hAnsi="Courier New" w:cs="Courier New"/>
+          <w:color w:val="555555"/>
+          <w:sz w:val="21"/>
+          <w:szCs w:val="21"/>
+          <w:shd w:val="clear" w:color="auto" w:fill="FFFFFF"/>
+        </w:rPr>
+        <w:t>jade.Boot</w:t>
+      </w:r>
+      <w:proofErr w:type="spellEnd"/>
+      <w:r>
+        <w:rPr>
+          <w:rFonts w:ascii="Courier New" w:hAnsi="Courier New" w:cs="Courier New"/>
+          <w:color w:val="555555"/>
+          <w:sz w:val="21"/>
+          <w:szCs w:val="21"/>
+          <w:shd w:val="clear" w:color="auto" w:fill="FFFFFF"/>
+        </w:rPr>
+        <w:t xml:space="preserve"> </w:t>
+      </w:r>
+      <w:r>
+        <w:rPr>
+          <w:rFonts w:ascii="Courier New" w:hAnsi="Courier New" w:cs="Courier New"/>
+          <w:color w:val="555555"/>
+          <w:sz w:val="21"/>
+          <w:szCs w:val="21"/>
+          <w:shd w:val="clear" w:color="auto" w:fill="FFFFFF"/>
+        </w:rPr>
+        <w:t>-agents</w:t>
+      </w:r>
+      <w:r>
+        <w:rPr>
+          <w:rFonts w:ascii="Courier New" w:hAnsi="Courier New" w:cs="Courier New"/>
+          <w:color w:val="555555"/>
+          <w:sz w:val="21"/>
+          <w:szCs w:val="21"/>
+          <w:shd w:val="clear" w:color="auto" w:fill="FFFFFF"/>
+        </w:rPr>
+        <w:t xml:space="preserve"> </w:t>
+      </w:r>
+      <w:r>
+        <w:rPr>
+          <w:rFonts w:ascii="Courier New" w:hAnsi="Courier New" w:cs="Courier New"/>
+          <w:color w:val="555555"/>
+          <w:sz w:val="21"/>
+          <w:szCs w:val="21"/>
+          <w:shd w:val="clear" w:color="auto" w:fill="FFFFFF"/>
+        </w:rPr>
+        <w:t>at</w:t>
+      </w:r>
+      <w:r>
+        <w:rPr>
+          <w:rFonts w:ascii="Courier New" w:hAnsi="Courier New" w:cs="Courier New"/>
+          <w:color w:val="555555"/>
+          <w:sz w:val="21"/>
+          <w:szCs w:val="21"/>
+          <w:shd w:val="clear" w:color="auto" w:fill="FFFFFF"/>
+        </w:rPr>
+        <w:t>:</w:t>
+      </w:r>
+      <w:r>
+        <w:rPr>
+          <w:rFonts w:ascii="Courier New" w:hAnsi="Courier New" w:cs="Courier New"/>
+          <w:color w:val="555555"/>
+          <w:sz w:val="21"/>
+          <w:szCs w:val="21"/>
+          <w:shd w:val="clear" w:color="auto" w:fill="FFFFFF"/>
+        </w:rPr>
+        <w:t>test</w:t>
+      </w:r>
+      <w:r>
+        <w:rPr>
+          <w:rFonts w:ascii="Courier New" w:hAnsi="Courier New" w:cs="Courier New"/>
+          <w:color w:val="555555"/>
+          <w:sz w:val="21"/>
+          <w:szCs w:val="21"/>
+          <w:shd w:val="clear" w:color="auto" w:fill="FFFFFF"/>
+        </w:rPr>
+        <w:t>0</w:t>
+      </w:r>
+      <w:r>
+        <w:rPr>
+          <w:rFonts w:ascii="Courier New" w:hAnsi="Courier New" w:cs="Courier New"/>
+          <w:color w:val="555555"/>
+          <w:sz w:val="21"/>
+          <w:szCs w:val="21"/>
+          <w:shd w:val="clear" w:color="auto" w:fill="FFFFFF"/>
+        </w:rPr>
         <w:t>.</w:t>
       </w:r>
       <w:r>
@@ -178,205 +694,513 @@
           <w:szCs w:val="21"/>
           <w:shd w:val="clear" w:color="auto" w:fill="FFFFFF"/>
         </w:rPr>
-        <w:t>send0</w:t>
-      </w:r>
-    </w:p>
-    <w:p/>
-    <w:p>
-      <w:r>
-        <w:t xml:space="preserve">Receiver </w:t>
-      </w:r>
-    </w:p>
-    <w:p>
-      <w:r>
-        <w:t xml:space="preserve">Compile: </w:t>
-      </w:r>
-    </w:p>
-    <w:p>
-      <w:pPr>
-        <w:rPr>
-          <w:rFonts w:ascii="Courier New" w:hAnsi="Courier New" w:cs="Courier New"/>
-          <w:color w:val="555555"/>
-          <w:sz w:val="21"/>
-          <w:szCs w:val="21"/>
-          <w:shd w:val="clear" w:color="auto" w:fill="FFFFFF"/>
-        </w:rPr>
-      </w:pPr>
-      <w:r>
-        <w:rPr>
-          <w:rFonts w:ascii="Courier New" w:hAnsi="Courier New" w:cs="Courier New"/>
-          <w:color w:val="555555"/>
-          <w:sz w:val="21"/>
-          <w:szCs w:val="21"/>
-          <w:shd w:val="clear" w:color="auto" w:fill="FFFFFF"/>
-        </w:rPr>
-        <w:t>javac -classpath lib\jade.jar -d classes src\</w:t>
-      </w:r>
-      <w:r>
-        <w:rPr>
-          <w:rFonts w:ascii="Courier New" w:hAnsi="Courier New" w:cs="Courier New"/>
-          <w:color w:val="555555"/>
-          <w:sz w:val="21"/>
-          <w:szCs w:val="21"/>
-          <w:shd w:val="clear" w:color="auto" w:fill="FFFFFF"/>
-        </w:rPr>
-        <w:t>test0</w:t>
-      </w:r>
-      <w:r>
-        <w:rPr>
-          <w:rFonts w:ascii="Courier New" w:hAnsi="Courier New" w:cs="Courier New"/>
-          <w:color w:val="555555"/>
-          <w:sz w:val="21"/>
-          <w:szCs w:val="21"/>
-          <w:shd w:val="clear" w:color="auto" w:fill="FFFFFF"/>
-        </w:rPr>
-        <w:t>\</w:t>
-      </w:r>
-      <w:r>
-        <w:rPr>
-          <w:rFonts w:ascii="Courier New" w:hAnsi="Courier New" w:cs="Courier New"/>
-          <w:color w:val="555555"/>
-          <w:sz w:val="21"/>
-          <w:szCs w:val="21"/>
-          <w:shd w:val="clear" w:color="auto" w:fill="FFFFFF"/>
-        </w:rPr>
-        <w:t>receive</w:t>
-      </w:r>
-      <w:r>
-        <w:rPr>
-          <w:rFonts w:ascii="Courier New" w:hAnsi="Courier New" w:cs="Courier New"/>
-          <w:color w:val="555555"/>
-          <w:sz w:val="21"/>
-          <w:szCs w:val="21"/>
-          <w:shd w:val="clear" w:color="auto" w:fill="FFFFFF"/>
-        </w:rPr>
-        <w:t>0</w:t>
-      </w:r>
-      <w:r>
-        <w:rPr>
-          <w:rFonts w:ascii="Courier New" w:hAnsi="Courier New" w:cs="Courier New"/>
-          <w:color w:val="555555"/>
-          <w:sz w:val="21"/>
-          <w:szCs w:val="21"/>
-          <w:shd w:val="clear" w:color="auto" w:fill="FFFFFF"/>
-        </w:rPr>
-        <w:t>.</w:t>
-      </w:r>
-      <w:r>
-        <w:rPr>
-          <w:rFonts w:ascii="Courier New" w:hAnsi="Courier New" w:cs="Courier New"/>
-          <w:color w:val="555555"/>
-          <w:sz w:val="21"/>
-          <w:szCs w:val="21"/>
-          <w:shd w:val="clear" w:color="auto" w:fill="FFFFFF"/>
-        </w:rPr>
-        <w:t>java</w:t>
-      </w:r>
-    </w:p>
-    <w:p>
-      <w:pPr>
-        <w:rPr>
-          <w:rFonts w:ascii="Courier New" w:hAnsi="Courier New" w:cs="Courier New"/>
-          <w:color w:val="555555"/>
-          <w:sz w:val="21"/>
-          <w:szCs w:val="21"/>
-          <w:shd w:val="clear" w:color="auto" w:fill="FFFFFF"/>
-        </w:rPr>
-      </w:pPr>
-      <w:r>
-        <w:rPr>
-          <w:rFonts w:ascii="Courier New" w:hAnsi="Courier New" w:cs="Courier New"/>
-          <w:color w:val="555555"/>
-          <w:sz w:val="21"/>
-          <w:szCs w:val="21"/>
-          <w:shd w:val="clear" w:color="auto" w:fill="FFFFFF"/>
-        </w:rPr>
-        <w:t xml:space="preserve">run: </w:t>
-      </w:r>
-    </w:p>
-    <w:p>
-      <w:pPr>
-        <w:rPr>
-          <w:rFonts w:ascii="Courier New" w:hAnsi="Courier New" w:cs="Courier New"/>
-          <w:color w:val="555555"/>
-          <w:sz w:val="21"/>
-          <w:szCs w:val="21"/>
-          <w:shd w:val="clear" w:color="auto" w:fill="FFFFFF"/>
-        </w:rPr>
-      </w:pPr>
-      <w:r>
-        <w:rPr>
-          <w:rFonts w:ascii="Courier New" w:hAnsi="Courier New" w:cs="Courier New"/>
-          <w:color w:val="555555"/>
-          <w:sz w:val="21"/>
-          <w:szCs w:val="21"/>
-          <w:shd w:val="clear" w:color="auto" w:fill="FFFFFF"/>
-        </w:rPr>
-        <w:t xml:space="preserve">java -cp lib\jade.jar;classes jade.Boot -gui </w:t>
-      </w:r>
-      <w:r>
-        <w:rPr>
-          <w:rFonts w:ascii="Courier New" w:hAnsi="Courier New" w:cs="Courier New"/>
-          <w:color w:val="555555"/>
-          <w:sz w:val="21"/>
-          <w:szCs w:val="21"/>
-          <w:shd w:val="clear" w:color="auto" w:fill="FFFFFF"/>
-        </w:rPr>
-        <w:t>a1:</w:t>
-      </w:r>
-      <w:r>
-        <w:rPr>
-          <w:rFonts w:ascii="Courier New" w:hAnsi="Courier New" w:cs="Courier New"/>
-          <w:color w:val="555555"/>
-          <w:sz w:val="21"/>
-          <w:szCs w:val="21"/>
-          <w:shd w:val="clear" w:color="auto" w:fill="FFFFFF"/>
-        </w:rPr>
-        <w:t>test0</w:t>
-      </w:r>
-      <w:r>
-        <w:rPr>
-          <w:rFonts w:ascii="Courier New" w:hAnsi="Courier New" w:cs="Courier New"/>
-          <w:color w:val="555555"/>
-          <w:sz w:val="21"/>
-          <w:szCs w:val="21"/>
-          <w:shd w:val="clear" w:color="auto" w:fill="FFFFFF"/>
-        </w:rPr>
-        <w:t>.</w:t>
-      </w:r>
-      <w:r>
-        <w:rPr>
-          <w:rFonts w:ascii="Courier New" w:hAnsi="Courier New" w:cs="Courier New"/>
-          <w:color w:val="555555"/>
-          <w:sz w:val="21"/>
-          <w:szCs w:val="21"/>
-          <w:shd w:val="clear" w:color="auto" w:fill="FFFFFF"/>
-        </w:rPr>
-        <w:t>receive</w:t>
-      </w:r>
-      <w:r>
-        <w:rPr>
-          <w:rFonts w:ascii="Courier New" w:hAnsi="Courier New" w:cs="Courier New"/>
-          <w:color w:val="555555"/>
-          <w:sz w:val="21"/>
-          <w:szCs w:val="21"/>
-          <w:shd w:val="clear" w:color="auto" w:fill="FFFFFF"/>
-        </w:rPr>
-        <w:t>0</w:t>
-      </w:r>
-    </w:p>
-    <w:p>
-      <w:pPr>
-        <w:rPr>
-          <w:rFonts w:ascii="Courier New" w:hAnsi="Courier New" w:cs="Courier New"/>
-          <w:color w:val="555555"/>
-          <w:sz w:val="21"/>
-          <w:szCs w:val="21"/>
-          <w:shd w:val="clear" w:color="auto" w:fill="FFFFFF"/>
-        </w:rPr>
-      </w:pPr>
-    </w:p>
-    <w:p/>
+        <w:t>receive0</w:t>
+      </w:r>
+    </w:p>
+    <w:p>
+      <w:pPr>
+        <w:rPr>
+          <w:rFonts w:ascii="Courier New" w:hAnsi="Courier New" w:cs="Courier New"/>
+          <w:color w:val="FFFFFF" w:themeColor="background1"/>
+          <w:sz w:val="21"/>
+          <w:szCs w:val="21"/>
+          <w:shd w:val="clear" w:color="auto" w:fill="FFFFFF"/>
+        </w:rPr>
+      </w:pPr>
+    </w:p>
+    <w:p>
+      <w:pPr>
+        <w:rPr>
+          <w:color w:val="FFFFFF" w:themeColor="background1"/>
+        </w:rPr>
+      </w:pPr>
+    </w:p>
+    <w:p>
+      <w:pPr>
+        <w:pStyle w:val="HTMLPreformatted"/>
+        <w:shd w:val="clear" w:color="auto" w:fill="2B2B2B"/>
+        <w:rPr>
+          <w:color w:val="FFFFFF" w:themeColor="background1"/>
+        </w:rPr>
+      </w:pPr>
+      <w:r>
+        <w:rPr>
+          <w:color w:val="FFFFFF" w:themeColor="background1"/>
+        </w:rPr>
+        <w:tab/>
+      </w:r>
+      <w:proofErr w:type="gramStart"/>
+      <w:r>
+        <w:rPr>
+          <w:color w:val="FFFFFF" w:themeColor="background1"/>
+        </w:rPr>
+        <w:t>jade.mtp.http</w:t>
+      </w:r>
+      <w:proofErr w:type="gramEnd"/>
+      <w:r>
+        <w:rPr>
+          <w:color w:val="FFFFFF" w:themeColor="background1"/>
+        </w:rPr>
+        <w:t>.MessageTransportProtocol(http://"+MTP_hostIP+":"+MTP_Port+"/acc</w:t>
+      </w:r>
+    </w:p>
+    <w:p>
+      <w:pPr>
+        <w:tabs>
+          <w:tab w:val="left" w:pos="3585"/>
+        </w:tabs>
+      </w:pPr>
+    </w:p>
+    <w:p>
+      <w:pPr>
+        <w:tabs>
+          <w:tab w:val="left" w:pos="3585"/>
+        </w:tabs>
+      </w:pPr>
+      <w:proofErr w:type="gramStart"/>
+      <w:r>
+        <w:t>-jade.mtp.http</w:t>
+      </w:r>
+      <w:proofErr w:type="gramEnd"/>
+      <w:r>
+        <w:t>.MessageTransportProtocol(</w:t>
+      </w:r>
+      <w:hyperlink r:id="rId4" w:history="1">
+        <w:r>
+          <w:rPr>
+            <w:rStyle w:val="Hyperlink"/>
+          </w:rPr>
+          <w:t>http://172.31.85.26:5000/acc</w:t>
+        </w:r>
+      </w:hyperlink>
+      <w:r>
+        <w:t>)</w:t>
+      </w:r>
+    </w:p>
+    <w:p>
+      <w:pPr>
+        <w:tabs>
+          <w:tab w:val="left" w:pos="3585"/>
+        </w:tabs>
+      </w:pPr>
+    </w:p>
+    <w:p>
+      <w:pPr>
+        <w:tabs>
+          <w:tab w:val="left" w:pos="3585"/>
+        </w:tabs>
+      </w:pPr>
+    </w:p>
+    <w:p>
+      <w:pPr>
+        <w:tabs>
+          <w:tab w:val="left" w:pos="3585"/>
+        </w:tabs>
+        <w:rPr>
+          <w:rFonts w:ascii="Menlo" w:hAnsi="Menlo" w:cs="Menlo"/>
+          <w:color w:val="000000"/>
+          <w:lang w:val="en-GB"/>
+        </w:rPr>
+      </w:pPr>
+      <w:r>
+        <w:rPr>
+          <w:rFonts w:ascii="Menlo" w:hAnsi="Menlo" w:cs="Menlo"/>
+          <w:color w:val="000000"/>
+          <w:lang w:val="en-GB"/>
+        </w:rPr>
+        <w:t xml:space="preserve">java -cp </w:t>
+      </w:r>
+      <w:proofErr w:type="gramStart"/>
+      <w:r>
+        <w:rPr>
+          <w:rFonts w:ascii="Menlo" w:hAnsi="Menlo" w:cs="Menlo"/>
+          <w:color w:val="000000"/>
+          <w:lang w:val="en-GB"/>
+        </w:rPr>
+        <w:t>lib/</w:t>
+      </w:r>
+      <w:proofErr w:type="spellStart"/>
+      <w:r>
+        <w:rPr>
+          <w:rFonts w:ascii="Menlo" w:hAnsi="Menlo" w:cs="Menlo"/>
+          <w:color w:val="000000"/>
+          <w:lang w:val="en-GB"/>
+        </w:rPr>
+        <w:t>jade.jar:classes</w:t>
+      </w:r>
+      <w:proofErr w:type="spellEnd"/>
+      <w:proofErr w:type="gramEnd"/>
+      <w:r>
+        <w:rPr>
+          <w:rFonts w:ascii="Menlo" w:hAnsi="Menlo" w:cs="Menlo"/>
+          <w:color w:val="000000"/>
+          <w:lang w:val="en-GB"/>
+        </w:rPr>
+        <w:t xml:space="preserve"> </w:t>
+      </w:r>
+      <w:proofErr w:type="spellStart"/>
+      <w:r>
+        <w:rPr>
+          <w:rFonts w:ascii="Menlo" w:hAnsi="Menlo" w:cs="Menlo"/>
+          <w:color w:val="000000"/>
+          <w:lang w:val="en-GB"/>
+        </w:rPr>
+        <w:t>jade.Boot</w:t>
+      </w:r>
+      <w:proofErr w:type="spellEnd"/>
+      <w:r>
+        <w:rPr>
+          <w:rFonts w:ascii="Menlo" w:hAnsi="Menlo" w:cs="Menlo"/>
+          <w:color w:val="000000"/>
+          <w:lang w:val="en-GB"/>
+        </w:rPr>
+        <w:t xml:space="preserve"> -host 172.31.85.26 -port 1099 -container at:test0.send0</w:t>
+      </w:r>
+    </w:p>
+    <w:p>
+      <w:pPr>
+        <w:tabs>
+          <w:tab w:val="left" w:pos="3585"/>
+        </w:tabs>
+        <w:rPr>
+          <w:rFonts w:ascii="Menlo" w:hAnsi="Menlo" w:cs="Menlo"/>
+          <w:color w:val="000000"/>
+          <w:lang w:val="en-GB"/>
+        </w:rPr>
+      </w:pPr>
+    </w:p>
+    <w:p>
+      <w:pPr>
+        <w:tabs>
+          <w:tab w:val="left" w:pos="3585"/>
+        </w:tabs>
+        <w:rPr>
+          <w:rFonts w:ascii="Menlo" w:hAnsi="Menlo" w:cs="Menlo"/>
+          <w:color w:val="000000"/>
+          <w:lang w:val="en-GB"/>
+        </w:rPr>
+      </w:pPr>
+      <w:r>
+        <w:rPr>
+          <w:rFonts w:ascii="Menlo" w:hAnsi="Menlo" w:cs="Menlo"/>
+          <w:color w:val="000000"/>
+          <w:lang w:val="en-GB"/>
+        </w:rPr>
+        <w:t xml:space="preserve">java -cp </w:t>
+      </w:r>
+      <w:proofErr w:type="gramStart"/>
+      <w:r>
+        <w:rPr>
+          <w:rFonts w:ascii="Menlo" w:hAnsi="Menlo" w:cs="Menlo"/>
+          <w:color w:val="000000"/>
+          <w:lang w:val="en-GB"/>
+        </w:rPr>
+        <w:t>lib/</w:t>
+      </w:r>
+      <w:proofErr w:type="spellStart"/>
+      <w:r>
+        <w:rPr>
+          <w:rFonts w:ascii="Menlo" w:hAnsi="Menlo" w:cs="Menlo"/>
+          <w:color w:val="000000"/>
+          <w:lang w:val="en-GB"/>
+        </w:rPr>
+        <w:t>jade.jar:classes</w:t>
+      </w:r>
+      <w:proofErr w:type="spellEnd"/>
+      <w:proofErr w:type="gramEnd"/>
+      <w:r>
+        <w:rPr>
+          <w:rFonts w:ascii="Menlo" w:hAnsi="Menlo" w:cs="Menlo"/>
+          <w:color w:val="000000"/>
+          <w:lang w:val="en-GB"/>
+        </w:rPr>
+        <w:t xml:space="preserve"> </w:t>
+      </w:r>
+      <w:proofErr w:type="spellStart"/>
+      <w:r>
+        <w:rPr>
+          <w:rFonts w:ascii="Menlo" w:hAnsi="Menlo" w:cs="Menlo"/>
+          <w:color w:val="000000"/>
+          <w:lang w:val="en-GB"/>
+        </w:rPr>
+        <w:t>jade.Boot</w:t>
+      </w:r>
+      <w:proofErr w:type="spellEnd"/>
+      <w:r>
+        <w:rPr>
+          <w:rFonts w:ascii="Menlo" w:hAnsi="Menlo" w:cs="Menlo"/>
+          <w:color w:val="000000"/>
+          <w:lang w:val="en-GB"/>
+        </w:rPr>
+        <w:t xml:space="preserve"> -host</w:t>
+      </w:r>
+      <w:r>
+        <w:rPr>
+          <w:rFonts w:ascii="Menlo" w:hAnsi="Menlo" w:cs="Menlo"/>
+          <w:color w:val="000000"/>
+          <w:lang w:val="en-GB"/>
+        </w:rPr>
+        <w:t xml:space="preserve"> </w:t>
+      </w:r>
+      <w:r>
+        <w:rPr>
+          <w:rFonts w:ascii="Menlo" w:hAnsi="Menlo" w:cs="Menlo"/>
+          <w:color w:val="000000"/>
+          <w:lang w:val="en-GB"/>
+        </w:rPr>
+        <w:t xml:space="preserve">172.31.85.26 </w:t>
+      </w:r>
+      <w:r>
+        <w:rPr>
+          <w:rFonts w:ascii="Menlo" w:hAnsi="Menlo" w:cs="Menlo"/>
+          <w:color w:val="000000"/>
+          <w:lang w:val="en-GB"/>
+        </w:rPr>
+        <w:t xml:space="preserve">-port 1099 </w:t>
+      </w:r>
+      <w:r>
+        <w:rPr>
+          <w:rFonts w:ascii="Menlo" w:hAnsi="Menlo" w:cs="Menlo"/>
+          <w:color w:val="000000"/>
+          <w:lang w:val="en-GB"/>
+        </w:rPr>
+        <w:t>-local-host</w:t>
+      </w:r>
+      <w:r>
+        <w:rPr>
+          <w:rFonts w:ascii="Menlo" w:hAnsi="Menlo" w:cs="Menlo"/>
+          <w:color w:val="000000"/>
+          <w:lang w:val="en-GB"/>
+        </w:rPr>
+        <w:t xml:space="preserve"> </w:t>
+      </w:r>
+      <w:r>
+        <w:rPr>
+          <w:rFonts w:ascii="Menlo" w:hAnsi="Menlo" w:cs="Menlo"/>
+          <w:color w:val="000000"/>
+          <w:lang w:val="en-GB"/>
+        </w:rPr>
+        <w:t xml:space="preserve">172.31.85.119 </w:t>
+      </w:r>
+      <w:r>
+        <w:rPr>
+          <w:rFonts w:ascii="Menlo" w:hAnsi="Menlo" w:cs="Menlo"/>
+          <w:color w:val="000000"/>
+          <w:lang w:val="en-GB"/>
+        </w:rPr>
+        <w:t xml:space="preserve">-local-port 5000 </w:t>
+      </w:r>
+      <w:r>
+        <w:rPr>
+          <w:rFonts w:ascii="Menlo" w:hAnsi="Menlo" w:cs="Menlo"/>
+          <w:color w:val="000000"/>
+          <w:lang w:val="en-GB"/>
+        </w:rPr>
+        <w:t>-container main:test0.send0</w:t>
+      </w:r>
+    </w:p>
+    <w:p>
+      <w:pPr>
+        <w:tabs>
+          <w:tab w:val="left" w:pos="3585"/>
+        </w:tabs>
+      </w:pPr>
+    </w:p>
+    <w:p>
+      <w:pPr>
+        <w:tabs>
+          <w:tab w:val="left" w:pos="2834"/>
+        </w:tabs>
+      </w:pPr>
+      <w:r>
+        <w:rPr>
+          <w:color w:val="FF0000"/>
+        </w:rPr>
+        <w:t xml:space="preserve">working: </w:t>
+      </w:r>
+      <w:r>
+        <w:tab/>
+      </w:r>
+    </w:p>
+    <w:p>
+      <w:pPr>
+        <w:tabs>
+          <w:tab w:val="left" w:pos="2834"/>
+        </w:tabs>
+        <w:rPr>
+          <w:rFonts w:ascii="Menlo" w:hAnsi="Menlo" w:cs="Menlo"/>
+          <w:color w:val="000000"/>
+          <w:lang w:val="en-GB"/>
+        </w:rPr>
+      </w:pPr>
+      <w:r>
+        <w:rPr>
+          <w:rFonts w:ascii="Menlo" w:hAnsi="Menlo" w:cs="Menlo"/>
+          <w:color w:val="000000"/>
+          <w:lang w:val="en-GB"/>
+        </w:rPr>
+        <w:t xml:space="preserve">java -cp </w:t>
+      </w:r>
+      <w:proofErr w:type="gramStart"/>
+      <w:r>
+        <w:rPr>
+          <w:rFonts w:ascii="Menlo" w:hAnsi="Menlo" w:cs="Menlo"/>
+          <w:color w:val="000000"/>
+          <w:lang w:val="en-GB"/>
+        </w:rPr>
+        <w:t>lib/</w:t>
+      </w:r>
+      <w:proofErr w:type="spellStart"/>
+      <w:r>
+        <w:rPr>
+          <w:rFonts w:ascii="Menlo" w:hAnsi="Menlo" w:cs="Menlo"/>
+          <w:color w:val="000000"/>
+          <w:lang w:val="en-GB"/>
+        </w:rPr>
+        <w:t>jade.jar:classes</w:t>
+      </w:r>
+      <w:proofErr w:type="spellEnd"/>
+      <w:proofErr w:type="gramEnd"/>
+      <w:r>
+        <w:rPr>
+          <w:rFonts w:ascii="Menlo" w:hAnsi="Menlo" w:cs="Menlo"/>
+          <w:color w:val="000000"/>
+          <w:lang w:val="en-GB"/>
+        </w:rPr>
+        <w:t xml:space="preserve"> </w:t>
+      </w:r>
+      <w:proofErr w:type="spellStart"/>
+      <w:r>
+        <w:rPr>
+          <w:rFonts w:ascii="Menlo" w:hAnsi="Menlo" w:cs="Menlo"/>
+          <w:color w:val="000000"/>
+          <w:lang w:val="en-GB"/>
+        </w:rPr>
+        <w:t>jade.Boot</w:t>
+      </w:r>
+      <w:proofErr w:type="spellEnd"/>
+      <w:r>
+        <w:rPr>
+          <w:rFonts w:ascii="Menlo" w:hAnsi="Menlo" w:cs="Menlo"/>
+          <w:color w:val="000000"/>
+          <w:lang w:val="en-GB"/>
+        </w:rPr>
+        <w:t xml:space="preserve"> -host 172.31.85.26 -port 1099 -local-host 172.31.85.119 -local-port 5000 -container main:test0.send0</w:t>
+      </w:r>
+    </w:p>
+    <w:p>
+      <w:pPr>
+        <w:tabs>
+          <w:tab w:val="left" w:pos="2834"/>
+        </w:tabs>
+        <w:rPr>
+          <w:rFonts w:ascii="Menlo" w:hAnsi="Menlo" w:cs="Menlo"/>
+          <w:color w:val="000000"/>
+          <w:lang w:val="en-GB"/>
+        </w:rPr>
+      </w:pPr>
+    </w:p>
+    <w:p>
+      <w:pPr>
+        <w:tabs>
+          <w:tab w:val="left" w:pos="2834"/>
+        </w:tabs>
+        <w:rPr>
+          <w:rFonts w:ascii="Menlo" w:hAnsi="Menlo" w:cs="Menlo"/>
+          <w:color w:val="000000"/>
+          <w:lang w:val="en-GB"/>
+        </w:rPr>
+      </w:pPr>
+      <w:r>
+        <w:rPr>
+          <w:rFonts w:ascii="Menlo" w:hAnsi="Menlo" w:cs="Menlo"/>
+          <w:color w:val="000000"/>
+          <w:lang w:val="en-GB"/>
+        </w:rPr>
+        <w:t xml:space="preserve">java -cp </w:t>
+      </w:r>
+      <w:proofErr w:type="gramStart"/>
+      <w:r>
+        <w:rPr>
+          <w:rFonts w:ascii="Menlo" w:hAnsi="Menlo" w:cs="Menlo"/>
+          <w:color w:val="000000"/>
+          <w:lang w:val="en-GB"/>
+        </w:rPr>
+        <w:t>lib/</w:t>
+      </w:r>
+      <w:proofErr w:type="spellStart"/>
+      <w:r>
+        <w:rPr>
+          <w:rFonts w:ascii="Menlo" w:hAnsi="Menlo" w:cs="Menlo"/>
+          <w:color w:val="000000"/>
+          <w:lang w:val="en-GB"/>
+        </w:rPr>
+        <w:t>jade.jar:classes</w:t>
+      </w:r>
+      <w:proofErr w:type="spellEnd"/>
+      <w:proofErr w:type="gramEnd"/>
+      <w:r>
+        <w:rPr>
+          <w:rFonts w:ascii="Menlo" w:hAnsi="Menlo" w:cs="Menlo"/>
+          <w:color w:val="000000"/>
+          <w:lang w:val="en-GB"/>
+        </w:rPr>
+        <w:t xml:space="preserve"> </w:t>
+      </w:r>
+      <w:proofErr w:type="spellStart"/>
+      <w:r>
+        <w:rPr>
+          <w:rFonts w:ascii="Menlo" w:hAnsi="Menlo" w:cs="Menlo"/>
+          <w:color w:val="000000"/>
+          <w:lang w:val="en-GB"/>
+        </w:rPr>
+        <w:t>jade.Boot</w:t>
+      </w:r>
+      <w:proofErr w:type="spellEnd"/>
+      <w:r>
+        <w:rPr>
+          <w:rFonts w:ascii="Menlo" w:hAnsi="Menlo" w:cs="Menlo"/>
+          <w:color w:val="000000"/>
+          <w:lang w:val="en-GB"/>
+        </w:rPr>
+        <w:t xml:space="preserve"> -host 172.31.85.26 </w:t>
+      </w:r>
+      <w:r>
+        <w:rPr>
+          <w:rFonts w:ascii="Menlo" w:hAnsi="Menlo" w:cs="Menlo"/>
+          <w:color w:val="000000"/>
+          <w:lang w:val="en-GB"/>
+        </w:rPr>
+        <w:t xml:space="preserve">-port 1099 </w:t>
+      </w:r>
+      <w:r>
+        <w:rPr>
+          <w:rFonts w:ascii="Menlo" w:hAnsi="Menlo" w:cs="Menlo"/>
+          <w:color w:val="000000"/>
+          <w:lang w:val="en-GB"/>
+        </w:rPr>
+        <w:t>-agents a1:test0.receive0</w:t>
+      </w:r>
+    </w:p>
+    <w:p>
+      <w:pPr>
+        <w:tabs>
+          <w:tab w:val="left" w:pos="2834"/>
+        </w:tabs>
+        <w:rPr>
+          <w:rFonts w:ascii="Menlo" w:hAnsi="Menlo" w:cs="Menlo"/>
+          <w:color w:val="000000"/>
+          <w:lang w:val="en-GB"/>
+        </w:rPr>
+      </w:pPr>
+    </w:p>
+    <w:p>
+      <w:pPr>
+        <w:tabs>
+          <w:tab w:val="left" w:pos="2834"/>
+        </w:tabs>
+      </w:pPr>
+    </w:p>
     <w:sectPr>
       <w:pgSz w:w="11906" w:h="16838"/>
       <w:pgMar w:top="1440" w:right="1440" w:bottom="1440" w:left="1440" w:header="708" w:footer="708" w:gutter="0"/>
@@ -813,6 +1637,79 @@
     <w:semiHidden/>
     <w:unhideWhenUsed/>
   </w:style>
+  <w:style w:type="paragraph" w:styleId="HTMLPreformatted">
+    <w:name w:val="HTML Preformatted"/>
+    <w:basedOn w:val="Normal"/>
+    <w:link w:val="HTMLPreformattedChar"/>
+    <w:uiPriority w:val="99"/>
+    <w:semiHidden/>
+    <w:unhideWhenUsed/>
+    <w:rsid w:val="00FA3270"/>
+    <w:pPr>
+      <w:tabs>
+        <w:tab w:val="left" w:pos="916"/>
+        <w:tab w:val="left" w:pos="1832"/>
+        <w:tab w:val="left" w:pos="2748"/>
+        <w:tab w:val="left" w:pos="3664"/>
+        <w:tab w:val="left" w:pos="4580"/>
+        <w:tab w:val="left" w:pos="5496"/>
+        <w:tab w:val="left" w:pos="6412"/>
+        <w:tab w:val="left" w:pos="7328"/>
+        <w:tab w:val="left" w:pos="8244"/>
+        <w:tab w:val="left" w:pos="9160"/>
+        <w:tab w:val="left" w:pos="10076"/>
+        <w:tab w:val="left" w:pos="10992"/>
+        <w:tab w:val="left" w:pos="11908"/>
+        <w:tab w:val="left" w:pos="12824"/>
+        <w:tab w:val="left" w:pos="13740"/>
+        <w:tab w:val="left" w:pos="14656"/>
+      </w:tabs>
+      <w:spacing w:after="0" w:line="240" w:lineRule="auto"/>
+    </w:pPr>
+    <w:rPr>
+      <w:rFonts w:ascii="Courier New" w:eastAsia="Times New Roman" w:hAnsi="Courier New" w:cs="Courier New"/>
+      <w:sz w:val="20"/>
+      <w:szCs w:val="20"/>
+      <w:lang w:eastAsia="en-GB"/>
+    </w:rPr>
+  </w:style>
+  <w:style w:type="character" w:customStyle="1" w:styleId="HTMLPreformattedChar">
+    <w:name w:val="HTML Preformatted Char"/>
+    <w:basedOn w:val="DefaultParagraphFont"/>
+    <w:link w:val="HTMLPreformatted"/>
+    <w:uiPriority w:val="99"/>
+    <w:semiHidden/>
+    <w:rsid w:val="00FA3270"/>
+    <w:rPr>
+      <w:rFonts w:ascii="Courier New" w:eastAsia="Times New Roman" w:hAnsi="Courier New" w:cs="Courier New"/>
+      <w:sz w:val="20"/>
+      <w:szCs w:val="20"/>
+      <w:lang w:eastAsia="en-GB"/>
+    </w:rPr>
+  </w:style>
+  <w:style w:type="character" w:styleId="Hyperlink">
+    <w:name w:val="Hyperlink"/>
+    <w:basedOn w:val="DefaultParagraphFont"/>
+    <w:uiPriority w:val="99"/>
+    <w:unhideWhenUsed/>
+    <w:rsid w:val="0098388B"/>
+    <w:rPr>
+      <w:color w:val="0563C1" w:themeColor="hyperlink"/>
+      <w:u w:val="single"/>
+    </w:rPr>
+  </w:style>
+  <w:style w:type="character" w:styleId="UnresolvedMention">
+    <w:name w:val="Unresolved Mention"/>
+    <w:basedOn w:val="DefaultParagraphFont"/>
+    <w:uiPriority w:val="99"/>
+    <w:semiHidden/>
+    <w:unhideWhenUsed/>
+    <w:rsid w:val="0098388B"/>
+    <w:rPr>
+      <w:color w:val="605E5C"/>
+      <w:shd w:val="clear" w:color="auto" w:fill="E1DFDD"/>
+    </w:rPr>
+  </w:style>
 </w:styles>
 </file>
 
